--- a/game_reviews/translations/heroes-hunt-2-megaways (Version 1).docx
+++ b/game_reviews/translations/heroes-hunt-2-megaways (Version 1).docx
@@ -7,7 +7,7 @@
         <w:pStyle w:val="Heading1"/>
       </w:pPr>
       <w:r>
-        <w:t>Play Heroes Hunt 2 Megaways for Free - Review</w:t>
+        <w:t>Play Heroes Hunt 2 Megaways for Free</w:t>
       </w:r>
     </w:p>
     <w:p>
@@ -293,7 +293,7 @@
       </w:pPr>
       <w:r/>
       <w:r>
-        <w:t>Intriguing gameplay mechanics with a great potential on offer</w:t>
+        <w:t>Medieval RPG-like setting</w:t>
       </w:r>
     </w:p>
     <w:p>
@@ -304,7 +304,7 @@
       </w:pPr>
       <w:r/>
       <w:r>
-        <w:t>Three different types of free spins available</w:t>
+        <w:t>Up to 46,656 ways to win</w:t>
       </w:r>
     </w:p>
     <w:p>
@@ -315,7 +315,7 @@
       </w:pPr>
       <w:r/>
       <w:r>
-        <w:t>Fantastic visual design and attention to detail</w:t>
+        <w:t>Interesting free spin features</w:t>
       </w:r>
     </w:p>
     <w:p>
@@ -326,7 +326,7 @@
       </w:pPr>
       <w:r/>
       <w:r>
-        <w:t>Interesting hero modifiers</w:t>
+        <w:t>Impressive visual design</w:t>
       </w:r>
     </w:p>
     <w:p>
@@ -345,7 +345,7 @@
       </w:pPr>
       <w:r/>
       <w:r>
-        <w:t>Highly volatile game may not be suitable for all players</w:t>
+        <w:t>Maximum limit on potential winnings lowered</w:t>
       </w:r>
     </w:p>
     <w:p>
@@ -356,7 +356,7 @@
       </w:pPr>
       <w:r/>
       <w:r>
-        <w:t>Maximum limit on potential payout has been lowered</w:t>
+        <w:t>RTP doesn't always reflect gameplay sessions</w:t>
       </w:r>
     </w:p>
     <w:p>
@@ -365,7 +365,7 @@
         <w:rPr>
           <w:b/>
         </w:rPr>
-        <w:t>Play Heroes Hunt 2 Megaways for Free - Review</w:t>
+        <w:t>Play Heroes Hunt 2 Megaways for Free</w:t>
       </w:r>
     </w:p>
     <w:p>
@@ -374,7 +374,7 @@
         <w:rPr>
           <w:i/>
         </w:rPr>
-        <w:t>Read our unbiased review of Heroes Hunt 2 Megaways, featuring gameplay mechanics, free spin features, visual design, modifiers, stats, and betting options. Play the game for free.</w:t>
+        <w:t>Read our review of Heroes Hunt 2 Megaways and play for free. Discover the medieval RPG-like setting and thrilling gameplay mechanics.</w:t>
       </w:r>
     </w:p>
     <w:sectPr>
